--- a/templates/documents/edges_template.docx
+++ b/templates/documents/edges_template.docx
@@ -12,20 +12,7 @@
     </w:p>
     <w:p>
       <w:r>
-        <w:t xml:space="preserve">{% for bloque in bloques %}</w:t>
-      </w:r>
-    </w:p>
-    <w:p>
-      <w:pPr>
-        <w:pStyle w:val="SW-Categoria"/>
-      </w:pPr>
-      <w:r>
-        <w:t xml:space="preserve">{{bloque.categoria}}</w:t>
-      </w:r>
-    </w:p>
-    <w:p>
-      <w:r>
-        <w:t xml:space="preserve">{% for entrada in bloque.entradas %}</w:t>
+        <w:t xml:space="preserve">{% for e in edges %}</w:t>
       </w:r>
     </w:p>
     <w:p>
@@ -33,7 +20,7 @@
         <w:pStyle w:val="SW-Nombre"/>
       </w:pPr>
       <w:r>
-        <w:t xml:space="preserve">{{entrada.nombre}}</w:t>
+        <w:t xml:space="preserve">{{e.title}}{% if e.name_original %} ({{e.name_original}}){% endif %}</w:t>
       </w:r>
     </w:p>
     <w:p>
@@ -41,7 +28,7 @@
         <w:pStyle w:val="SW-Etiqueta"/>
       </w:pPr>
       <w:r>
-        <w:t xml:space="preserve">{{entrada.requisitos_label}}</w:t>
+        <w:t xml:space="preserve">{% if e.requirements %}Requisitos: {{e.requirements}}{% endif %}{% if e.type %}  ·  {{e.type}}{% endif %}</w:t>
       </w:r>
     </w:p>
     <w:p>
@@ -49,7 +36,7 @@
         <w:pStyle w:val="SW-Fuente"/>
       </w:pPr>
       <w:r>
-        <w:t xml:space="preserve">{{entrada.fuente}}</w:t>
+        <w:t xml:space="preserve">{% set ref = e.reference_book %}{% if ref and ref.title %}{{ref.title}}{% if e.page_no %} p.{{e.page_no}}{% endif %}{% endif %}</w:t>
       </w:r>
     </w:p>
     <w:p>
@@ -57,12 +44,7 @@
         <w:pStyle w:val="SW-Descripcion"/>
       </w:pPr>
       <w:r>
-        <w:t xml:space="preserve">{{entrada.descripcion}}</w:t>
-      </w:r>
-    </w:p>
-    <w:p>
-      <w:r>
-        <w:t xml:space="preserve">{% endfor %}</w:t>
+        <w:t xml:space="preserve">{{e.description}}</w:t>
       </w:r>
     </w:p>
     <w:p>
